--- a/Week-1-Coding-Assignment (1).docx
+++ b/Week-1-Coding-Assignment (1).docx
@@ -106,7 +106,6 @@
                 <w:color w:val="auto"/>
                 <w:spacing w:val="0"/>
                 <w:position w:val="0"/>
-                <w:shd w:fill="auto" w:val="clear"/>
               </w:rPr>
             </w:pPr>
             <w:r>
@@ -147,7 +146,6 @@
                 <w:color w:val="auto"/>
                 <w:spacing w:val="0"/>
                 <w:position w:val="0"/>
-                <w:shd w:fill="auto" w:val="clear"/>
               </w:rPr>
             </w:pPr>
             <w:r>
@@ -188,7 +186,6 @@
                 <w:color w:val="auto"/>
                 <w:spacing w:val="0"/>
                 <w:position w:val="0"/>
-                <w:shd w:fill="auto" w:val="clear"/>
               </w:rPr>
             </w:pPr>
             <w:r>
@@ -235,7 +232,6 @@
                 <w:color w:val="auto"/>
                 <w:spacing w:val="0"/>
                 <w:position w:val="0"/>
-                <w:shd w:fill="auto" w:val="clear"/>
               </w:rPr>
             </w:pPr>
             <w:r>
@@ -276,7 +272,6 @@
                 <w:color w:val="auto"/>
                 <w:spacing w:val="0"/>
                 <w:position w:val="0"/>
-                <w:shd w:fill="auto" w:val="clear"/>
               </w:rPr>
             </w:pPr>
             <w:r>
@@ -317,7 +312,6 @@
                 <w:color w:val="auto"/>
                 <w:spacing w:val="0"/>
                 <w:position w:val="0"/>
-                <w:shd w:fill="auto" w:val="clear"/>
               </w:rPr>
             </w:pPr>
             <w:r>
@@ -364,7 +358,6 @@
                 <w:color w:val="auto"/>
                 <w:spacing w:val="0"/>
                 <w:position w:val="0"/>
-                <w:shd w:fill="auto" w:val="clear"/>
               </w:rPr>
             </w:pPr>
             <w:r>
@@ -405,7 +398,6 @@
                 <w:color w:val="auto"/>
                 <w:spacing w:val="0"/>
                 <w:position w:val="0"/>
-                <w:shd w:fill="auto" w:val="clear"/>
               </w:rPr>
             </w:pPr>
             <w:r>
@@ -446,7 +438,6 @@
                 <w:color w:val="auto"/>
                 <w:spacing w:val="0"/>
                 <w:position w:val="0"/>
-                <w:shd w:fill="auto" w:val="clear"/>
               </w:rPr>
             </w:pPr>
             <w:r>
@@ -493,7 +484,6 @@
                 <w:color w:val="auto"/>
                 <w:spacing w:val="0"/>
                 <w:position w:val="0"/>
-                <w:shd w:fill="auto" w:val="clear"/>
               </w:rPr>
             </w:pPr>
             <w:r>
@@ -534,7 +524,6 @@
                 <w:color w:val="auto"/>
                 <w:spacing w:val="0"/>
                 <w:position w:val="0"/>
-                <w:shd w:fill="auto" w:val="clear"/>
               </w:rPr>
             </w:pPr>
             <w:r>
@@ -575,7 +564,6 @@
                 <w:color w:val="auto"/>
                 <w:spacing w:val="0"/>
                 <w:position w:val="0"/>
-                <w:shd w:fill="auto" w:val="clear"/>
               </w:rPr>
             </w:pPr>
             <w:r>
@@ -622,7 +610,6 @@
                 <w:color w:val="auto"/>
                 <w:spacing w:val="0"/>
                 <w:position w:val="0"/>
-                <w:shd w:fill="auto" w:val="clear"/>
               </w:rPr>
             </w:pPr>
             <w:r>
@@ -663,7 +650,6 @@
                 <w:color w:val="auto"/>
                 <w:spacing w:val="0"/>
                 <w:position w:val="0"/>
-                <w:shd w:fill="auto" w:val="clear"/>
               </w:rPr>
             </w:pPr>
             <w:r>
@@ -704,7 +690,6 @@
                 <w:color w:val="auto"/>
                 <w:spacing w:val="0"/>
                 <w:position w:val="0"/>
-                <w:shd w:fill="auto" w:val="clear"/>
               </w:rPr>
             </w:pPr>
             <w:r>
@@ -1103,6 +1088,106 @@
     </w:p>
     <w:p>
       <w:pPr>
+        <w:spacing w:before="0" w:after="160" w:line="240"/>
+        <w:ind w:right="0" w:left="0" w:firstLine="0"/>
+        <w:jc w:val="left"/>
+        <w:rPr>
+          <w:rFonts w:ascii="Times New Roman" w:hAnsi="Times New Roman" w:cs="Times New Roman" w:eastAsia="Times New Roman"/>
+          <w:b/>
+          <w:color w:val="auto"/>
+          <w:spacing w:val="0"/>
+          <w:position w:val="0"/>
+          <w:sz w:val="24"/>
+          <w:shd w:fill="auto" w:val="clear"/>
+        </w:rPr>
+      </w:pPr>
+      <w:r>
+        <w:object w:dxaOrig="8640" w:dyaOrig="7200">
+          <v:rect xmlns:o="urn:schemas-microsoft-com:office:office" xmlns:v="urn:schemas-microsoft-com:vml" id="rectole0000000000" style="width:432.000000pt;height:360.000000pt" o:preferrelative="t" o:ole="">
+            <o:lock v:ext="edit"/>
+            <v:imagedata xmlns:r="http://schemas.openxmlformats.org/officeDocument/2006/relationships" r:id="docRId1" o:title=""/>
+          </v:rect>
+          <o:OLEObject xmlns:r="http://schemas.openxmlformats.org/officeDocument/2006/relationships" xmlns:o="urn:schemas-microsoft-com:office:office" Type="Embed" ProgID="StaticMetafile" DrawAspect="Content" ObjectID="0000000000" ShapeID="rectole0000000000" r:id="docRId0"/>
+        </w:object>
+      </w:r>
+    </w:p>
+    <w:p>
+      <w:pPr>
+        <w:spacing w:before="0" w:after="160" w:line="240"/>
+        <w:ind w:right="0" w:left="0" w:firstLine="0"/>
+        <w:jc w:val="left"/>
+        <w:rPr>
+          <w:rFonts w:ascii="Times New Roman" w:hAnsi="Times New Roman" w:cs="Times New Roman" w:eastAsia="Times New Roman"/>
+          <w:b/>
+          <w:color w:val="auto"/>
+          <w:spacing w:val="0"/>
+          <w:position w:val="0"/>
+          <w:sz w:val="24"/>
+          <w:shd w:fill="auto" w:val="clear"/>
+        </w:rPr>
+      </w:pPr>
+      <w:r>
+        <w:object w:dxaOrig="8640" w:dyaOrig="6431">
+          <v:rect xmlns:o="urn:schemas-microsoft-com:office:office" xmlns:v="urn:schemas-microsoft-com:vml" id="rectole0000000001" style="width:432.000000pt;height:321.550000pt" o:preferrelative="t" o:ole="">
+            <o:lock v:ext="edit"/>
+            <v:imagedata xmlns:r="http://schemas.openxmlformats.org/officeDocument/2006/relationships" r:id="docRId3" o:title=""/>
+          </v:rect>
+          <o:OLEObject xmlns:r="http://schemas.openxmlformats.org/officeDocument/2006/relationships" xmlns:o="urn:schemas-microsoft-com:office:office" Type="Embed" ProgID="StaticMetafile" DrawAspect="Content" ObjectID="0000000001" ShapeID="rectole0000000001" r:id="docRId2"/>
+        </w:object>
+      </w:r>
+    </w:p>
+    <w:p>
+      <w:pPr>
+        <w:spacing w:before="0" w:after="160" w:line="240"/>
+        <w:ind w:right="0" w:left="0" w:firstLine="0"/>
+        <w:jc w:val="left"/>
+        <w:rPr>
+          <w:rFonts w:ascii="Times New Roman" w:hAnsi="Times New Roman" w:cs="Times New Roman" w:eastAsia="Times New Roman"/>
+          <w:b/>
+          <w:color w:val="auto"/>
+          <w:spacing w:val="0"/>
+          <w:position w:val="0"/>
+          <w:sz w:val="24"/>
+          <w:shd w:fill="auto" w:val="clear"/>
+        </w:rPr>
+      </w:pPr>
+      <w:r>
+        <w:object w:dxaOrig="8640" w:dyaOrig="6912">
+          <v:rect xmlns:o="urn:schemas-microsoft-com:office:office" xmlns:v="urn:schemas-microsoft-com:vml" id="rectole0000000002" style="width:432.000000pt;height:345.600000pt" o:preferrelative="t" o:ole="">
+            <o:lock v:ext="edit"/>
+            <v:imagedata xmlns:r="http://schemas.openxmlformats.org/officeDocument/2006/relationships" r:id="docRId5" o:title=""/>
+          </v:rect>
+          <o:OLEObject xmlns:r="http://schemas.openxmlformats.org/officeDocument/2006/relationships" xmlns:o="urn:schemas-microsoft-com:office:office" Type="Embed" ProgID="StaticMetafile" DrawAspect="Content" ObjectID="0000000002" ShapeID="rectole0000000002" r:id="docRId4"/>
+        </w:object>
+      </w:r>
+    </w:p>
+    <w:p>
+      <w:pPr>
+        <w:spacing w:before="0" w:after="160" w:line="240"/>
+        <w:ind w:right="0" w:left="0" w:firstLine="0"/>
+        <w:jc w:val="left"/>
+        <w:rPr>
+          <w:rFonts w:ascii="Times New Roman" w:hAnsi="Times New Roman" w:cs="Times New Roman" w:eastAsia="Times New Roman"/>
+          <w:b/>
+          <w:color w:val="auto"/>
+          <w:spacing w:val="0"/>
+          <w:position w:val="0"/>
+          <w:sz w:val="24"/>
+          <w:shd w:fill="auto" w:val="clear"/>
+        </w:rPr>
+      </w:pPr>
+      <w:r>
+        <w:object w:dxaOrig="8640" w:dyaOrig="4800">
+          <v:rect xmlns:o="urn:schemas-microsoft-com:office:office" xmlns:v="urn:schemas-microsoft-com:vml" id="rectole0000000003" style="width:432.000000pt;height:240.000000pt" o:preferrelative="t" o:ole="">
+            <o:lock v:ext="edit"/>
+            <v:imagedata xmlns:r="http://schemas.openxmlformats.org/officeDocument/2006/relationships" r:id="docRId7" o:title=""/>
+          </v:rect>
+          <o:OLEObject xmlns:r="http://schemas.openxmlformats.org/officeDocument/2006/relationships" xmlns:o="urn:schemas-microsoft-com:office:office" Type="Embed" ProgID="StaticMetafile" DrawAspect="Content" ObjectID="0000000003" ShapeID="rectole0000000003" r:id="docRId6"/>
+        </w:object>
+      </w:r>
+    </w:p>
+    <w:p>
+      <w:pPr>
         <w:spacing w:before="0" w:after="160" w:line="259"/>
         <w:ind w:right="0" w:left="0" w:firstLine="0"/>
         <w:jc w:val="left"/>
@@ -1147,19 +1232,103 @@
     </w:p>
     <w:p>
       <w:pPr>
-        <w:spacing w:before="0" w:after="160" w:line="259"/>
-        <w:ind w:right="0" w:left="0" w:firstLine="0"/>
-        <w:jc w:val="left"/>
-        <w:rPr>
-          <w:rFonts w:ascii="Times New Roman" w:hAnsi="Times New Roman" w:cs="Times New Roman" w:eastAsia="Times New Roman"/>
-          <w:b/>
-          <w:color w:val="auto"/>
-          <w:spacing w:val="0"/>
-          <w:position w:val="0"/>
-          <w:sz w:val="24"/>
-          <w:shd w:fill="auto" w:val="clear"/>
-        </w:rPr>
-      </w:pPr>
+        <w:spacing w:before="0" w:after="160" w:line="240"/>
+        <w:ind w:right="0" w:left="0" w:firstLine="0"/>
+        <w:jc w:val="left"/>
+        <w:rPr>
+          <w:rFonts w:ascii="Times New Roman" w:hAnsi="Times New Roman" w:cs="Times New Roman" w:eastAsia="Times New Roman"/>
+          <w:b/>
+          <w:color w:val="auto"/>
+          <w:spacing w:val="0"/>
+          <w:position w:val="0"/>
+          <w:sz w:val="24"/>
+          <w:shd w:fill="auto" w:val="clear"/>
+        </w:rPr>
+      </w:pPr>
+      <w:r>
+        <w:object w:dxaOrig="8640" w:dyaOrig="8568">
+          <v:rect xmlns:o="urn:schemas-microsoft-com:office:office" xmlns:v="urn:schemas-microsoft-com:vml" id="rectole0000000004" style="width:432.000000pt;height:428.400000pt" o:preferrelative="t" o:ole="">
+            <o:lock v:ext="edit"/>
+            <v:imagedata xmlns:r="http://schemas.openxmlformats.org/officeDocument/2006/relationships" r:id="docRId9" o:title=""/>
+          </v:rect>
+          <o:OLEObject xmlns:r="http://schemas.openxmlformats.org/officeDocument/2006/relationships" xmlns:o="urn:schemas-microsoft-com:office:office" Type="Embed" ProgID="StaticMetafile" DrawAspect="Content" ObjectID="0000000004" ShapeID="rectole0000000004" r:id="docRId8"/>
+        </w:object>
+      </w:r>
+    </w:p>
+    <w:p>
+      <w:pPr>
+        <w:spacing w:before="0" w:after="160" w:line="240"/>
+        <w:ind w:right="0" w:left="0" w:firstLine="0"/>
+        <w:jc w:val="left"/>
+        <w:rPr>
+          <w:rFonts w:ascii="Times New Roman" w:hAnsi="Times New Roman" w:cs="Times New Roman" w:eastAsia="Times New Roman"/>
+          <w:b/>
+          <w:color w:val="auto"/>
+          <w:spacing w:val="0"/>
+          <w:position w:val="0"/>
+          <w:sz w:val="24"/>
+          <w:shd w:fill="auto" w:val="clear"/>
+        </w:rPr>
+      </w:pPr>
+      <w:r>
+        <w:object w:dxaOrig="8640" w:dyaOrig="7692">
+          <v:rect xmlns:o="urn:schemas-microsoft-com:office:office" xmlns:v="urn:schemas-microsoft-com:vml" id="rectole0000000005" style="width:432.000000pt;height:384.600000pt" o:preferrelative="t" o:ole="">
+            <o:lock v:ext="edit"/>
+            <v:imagedata xmlns:r="http://schemas.openxmlformats.org/officeDocument/2006/relationships" r:id="docRId11" o:title=""/>
+          </v:rect>
+          <o:OLEObject xmlns:r="http://schemas.openxmlformats.org/officeDocument/2006/relationships" xmlns:o="urn:schemas-microsoft-com:office:office" Type="Embed" ProgID="StaticMetafile" DrawAspect="Content" ObjectID="0000000005" ShapeID="rectole0000000005" r:id="docRId10"/>
+        </w:object>
+      </w:r>
+    </w:p>
+    <w:p>
+      <w:pPr>
+        <w:spacing w:before="0" w:after="160" w:line="240"/>
+        <w:ind w:right="0" w:left="0" w:firstLine="0"/>
+        <w:jc w:val="left"/>
+        <w:rPr>
+          <w:rFonts w:ascii="Times New Roman" w:hAnsi="Times New Roman" w:cs="Times New Roman" w:eastAsia="Times New Roman"/>
+          <w:b/>
+          <w:color w:val="auto"/>
+          <w:spacing w:val="0"/>
+          <w:position w:val="0"/>
+          <w:sz w:val="24"/>
+          <w:shd w:fill="auto" w:val="clear"/>
+        </w:rPr>
+      </w:pPr>
+      <w:r>
+        <w:object w:dxaOrig="8640" w:dyaOrig="5987">
+          <v:rect xmlns:o="urn:schemas-microsoft-com:office:office" xmlns:v="urn:schemas-microsoft-com:vml" id="rectole0000000006" style="width:432.000000pt;height:299.350000pt" o:preferrelative="t" o:ole="">
+            <o:lock v:ext="edit"/>
+            <v:imagedata xmlns:r="http://schemas.openxmlformats.org/officeDocument/2006/relationships" r:id="docRId13" o:title=""/>
+          </v:rect>
+          <o:OLEObject xmlns:r="http://schemas.openxmlformats.org/officeDocument/2006/relationships" xmlns:o="urn:schemas-microsoft-com:office:office" Type="Embed" ProgID="StaticMetafile" DrawAspect="Content" ObjectID="0000000006" ShapeID="rectole0000000006" r:id="docRId12"/>
+        </w:object>
+      </w:r>
+    </w:p>
+    <w:p>
+      <w:pPr>
+        <w:spacing w:before="0" w:after="160" w:line="240"/>
+        <w:ind w:right="0" w:left="0" w:firstLine="0"/>
+        <w:jc w:val="left"/>
+        <w:rPr>
+          <w:rFonts w:ascii="Times New Roman" w:hAnsi="Times New Roman" w:cs="Times New Roman" w:eastAsia="Times New Roman"/>
+          <w:b/>
+          <w:color w:val="auto"/>
+          <w:spacing w:val="0"/>
+          <w:position w:val="0"/>
+          <w:sz w:val="24"/>
+          <w:shd w:fill="auto" w:val="clear"/>
+        </w:rPr>
+      </w:pPr>
+      <w:r>
+        <w:object w:dxaOrig="8412" w:dyaOrig="10068">
+          <v:rect xmlns:o="urn:schemas-microsoft-com:office:office" xmlns:v="urn:schemas-microsoft-com:vml" id="rectole0000000007" style="width:420.600000pt;height:503.400000pt" o:preferrelative="t" o:ole="">
+            <o:lock v:ext="edit"/>
+            <v:imagedata xmlns:r="http://schemas.openxmlformats.org/officeDocument/2006/relationships" r:id="docRId15" o:title=""/>
+          </v:rect>
+          <o:OLEObject xmlns:r="http://schemas.openxmlformats.org/officeDocument/2006/relationships" xmlns:o="urn:schemas-microsoft-com:office:office" Type="Embed" ProgID="StaticMetafile" DrawAspect="Content" ObjectID="0000000007" ShapeID="rectole0000000007" r:id="docRId14"/>
+        </w:object>
+      </w:r>
     </w:p>
     <w:p>
       <w:pPr>
@@ -1188,6 +1357,37 @@
         </w:rPr>
         <w:t xml:space="preserve">URL to GitHub Repository:</w:t>
       </w:r>
+    </w:p>
+    <w:p>
+      <w:pPr>
+        <w:spacing w:before="0" w:after="160" w:line="259"/>
+        <w:ind w:right="0" w:left="0" w:firstLine="0"/>
+        <w:jc w:val="left"/>
+        <w:rPr>
+          <w:rFonts w:ascii="Times New Roman" w:hAnsi="Times New Roman" w:cs="Times New Roman" w:eastAsia="Times New Roman"/>
+          <w:b/>
+          <w:color w:val="auto"/>
+          <w:spacing w:val="0"/>
+          <w:position w:val="0"/>
+          <w:sz w:val="24"/>
+          <w:shd w:fill="auto" w:val="clear"/>
+        </w:rPr>
+      </w:pPr>
+      <w:hyperlink xmlns:r="http://schemas.openxmlformats.org/officeDocument/2006/relationships" r:id="docRId16">
+        <w:r>
+          <w:rPr>
+            <w:rFonts w:ascii="Times New Roman" w:hAnsi="Times New Roman" w:cs="Times New Roman" w:eastAsia="Times New Roman"/>
+            <w:b/>
+            <w:color w:val="0000FF"/>
+            <w:spacing w:val="0"/>
+            <w:position w:val="0"/>
+            <w:sz w:val="24"/>
+            <w:u w:val="single"/>
+            <w:shd w:fill="auto" w:val="clear"/>
+          </w:rPr>
+          <w:t xml:space="preserve">https://github.com/Abby-Taylor/Week1HTML</w:t>
+        </w:r>
+      </w:hyperlink>
     </w:p>
   </w:body>
 </w:document>
